--- a/word_files/art125Images.docx
+++ b/word_files/art125Images.docx
@@ -16,7 +16,7 @@
       <w:r>
         <w:drawing>
           <wp:inline>
-            <wp:extent cx="7620000" cy="4953000"/>
+            <wp:extent cx="5867400" cy="3810000"/>
             <wp:effectExtent b="0" l="0" r="0" t="0"/>
             <wp:docPr descr="The Year of Peril, Embarkation" id="1" name="Picture"/>
             <a:graphic>
@@ -37,7 +37,7 @@
                   <pic:spPr bwMode="auto">
                     <a:xfrm>
                       <a:off x="0" y="0"/>
-                      <a:ext cx="7620000" cy="4953000"/>
+                      <a:ext cx="5867400" cy="3810000"/>
                     </a:xfrm>
                     <a:prstGeom prst="rect">
                       <a:avLst/>
@@ -78,7 +78,7 @@
       <w:r>
         <w:drawing>
           <wp:inline>
-            <wp:extent cx="1130300" cy="1524000"/>
+            <wp:extent cx="2844800" cy="3810000"/>
             <wp:effectExtent b="0" l="0" r="0" t="0"/>
             <wp:docPr descr="The Hero" id="1" name="Picture"/>
             <a:graphic>
@@ -99,7 +99,7 @@
                   <pic:spPr bwMode="auto">
                     <a:xfrm>
                       <a:off x="0" y="0"/>
-                      <a:ext cx="1130300" cy="1524000"/>
+                      <a:ext cx="2844800" cy="3810000"/>
                     </a:xfrm>
                     <a:prstGeom prst="rect">
                       <a:avLst/>
@@ -161,7 +161,7 @@
       <w:r>
         <w:drawing>
           <wp:inline>
-            <wp:extent cx="2730500" cy="2908300"/>
+            <wp:extent cx="3581400" cy="3810000"/>
             <wp:effectExtent b="0" l="0" r="0" t="0"/>
             <wp:docPr descr="The Hero" id="1" name="Picture"/>
             <a:graphic>
@@ -182,7 +182,7 @@
                   <pic:spPr bwMode="auto">
                     <a:xfrm>
                       <a:off x="0" y="0"/>
-                      <a:ext cx="2730500" cy="2908300"/>
+                      <a:ext cx="3581400" cy="3810000"/>
                     </a:xfrm>
                     <a:prstGeom prst="rect">
                       <a:avLst/>

--- a/word_files/art125Images.docx
+++ b/word_files/art125Images.docx
@@ -14,46 +14,7 @@
     <w:bookmarkEnd w:id="b"/>
     <w:p>
       <w:r>
-        <w:drawing>
-          <wp:inline>
-            <wp:extent cx="5867400" cy="3810000"/>
-            <wp:effectExtent b="0" l="0" r="0" t="0"/>
-            <wp:docPr descr="The Year of Peril, Embarkation" id="1" name="Picture"/>
-            <a:graphic>
-              <a:graphicData uri="http://schemas.openxmlformats.org/drawingml/2006/picture">
-                <pic:pic>
-                  <pic:nvPicPr>
-                    <pic:cNvPr descr="../images/Benton.1942.Embarkation.jpg" id="0" name="Picture"/>
-                    <pic:cNvPicPr>
-                      <a:picLocks noChangeArrowheads="1" noChangeAspect="1"/>
-                    </pic:cNvPicPr>
-                  </pic:nvPicPr>
-                  <pic:blipFill>
-                    <a:blip r:embed="image1"/>
-                    <a:stretch>
-                      <a:fillRect/>
-                    </a:stretch>
-                  </pic:blipFill>
-                  <pic:spPr bwMode="auto">
-                    <a:xfrm>
-                      <a:off x="0" y="0"/>
-                      <a:ext cx="5867400" cy="3810000"/>
-                    </a:xfrm>
-                    <a:prstGeom prst="rect">
-                      <a:avLst/>
-                    </a:prstGeom>
-                    <a:noFill/>
-                    <a:ln w="9525">
-                      <a:noFill/>
-                      <a:headEnd/>
-                      <a:tailEnd/>
-                    </a:ln>
-                  </pic:spPr>
-                </pic:pic>
-              </a:graphicData>
-            </a:graphic>
-          </wp:inline>
-        </w:drawing>
+        <w:t xml:space="preserve">Thomas Hart Benton, "The Year of Peril, Embarkation"</w:t>
       </w:r>
     </w:p>
     <w:p>
@@ -76,46 +37,7 @@
     <w:bookmarkEnd w:id="g"/>
     <w:p>
       <w:r>
-        <w:drawing>
-          <wp:inline>
-            <wp:extent cx="2844800" cy="3810000"/>
-            <wp:effectExtent b="0" l="0" r="0" t="0"/>
-            <wp:docPr descr="The Hero" id="1" name="Picture"/>
-            <a:graphic>
-              <a:graphicData uri="http://schemas.openxmlformats.org/drawingml/2006/picture">
-                <pic:pic>
-                  <pic:nvPicPr>
-                    <pic:cNvPr descr="../images/grosz.1936.TheHero.jpg" id="0" name="Picture"/>
-                    <pic:cNvPicPr>
-                      <a:picLocks noChangeArrowheads="1" noChangeAspect="1"/>
-                    </pic:cNvPicPr>
-                  </pic:nvPicPr>
-                  <pic:blipFill>
-                    <a:blip r:embed="image2"/>
-                    <a:stretch>
-                      <a:fillRect/>
-                    </a:stretch>
-                  </pic:blipFill>
-                  <pic:spPr bwMode="auto">
-                    <a:xfrm>
-                      <a:off x="0" y="0"/>
-                      <a:ext cx="2844800" cy="3810000"/>
-                    </a:xfrm>
-                    <a:prstGeom prst="rect">
-                      <a:avLst/>
-                    </a:prstGeom>
-                    <a:noFill/>
-                    <a:ln w="9525">
-                      <a:noFill/>
-                      <a:headEnd/>
-                      <a:tailEnd/>
-                    </a:ln>
-                  </pic:spPr>
-                </pic:pic>
-              </a:graphicData>
-            </a:graphic>
-          </wp:inline>
-        </w:drawing>
+        <w:t xml:space="preserve">George Grosz, "The Hero", 1936</w:t>
       </w:r>
     </w:p>
     <w:p>
@@ -159,46 +81,19 @@
     </w:p>
     <w:p>
       <w:r>
-        <w:drawing>
-          <wp:inline>
-            <wp:extent cx="3581400" cy="3810000"/>
-            <wp:effectExtent b="0" l="0" r="0" t="0"/>
-            <wp:docPr descr="The Hero" id="1" name="Picture"/>
-            <a:graphic>
-              <a:graphicData uri="http://schemas.openxmlformats.org/drawingml/2006/picture">
-                <pic:pic>
-                  <pic:nvPicPr>
-                    <pic:cNvPr descr="../images/hamilton.1956.JustWhatSoAppealing.jpg" id="0" name="Picture"/>
-                    <pic:cNvPicPr>
-                      <a:picLocks noChangeArrowheads="1" noChangeAspect="1"/>
-                    </pic:cNvPicPr>
-                  </pic:nvPicPr>
-                  <pic:blipFill>
-                    <a:blip r:embed="image3"/>
-                    <a:stretch>
-                      <a:fillRect/>
-                    </a:stretch>
-                  </pic:blipFill>
-                  <pic:spPr bwMode="auto">
-                    <a:xfrm>
-                      <a:off x="0" y="0"/>
-                      <a:ext cx="3581400" cy="3810000"/>
-                    </a:xfrm>
-                    <a:prstGeom prst="rect">
-                      <a:avLst/>
-                    </a:prstGeom>
-                    <a:noFill/>
-                    <a:ln w="9525">
-                      <a:noFill/>
-                      <a:headEnd/>
-                      <a:tailEnd/>
-                    </a:ln>
-                  </pic:spPr>
-                </pic:pic>
-              </a:graphicData>
-            </a:graphic>
-          </wp:inline>
-        </w:drawing>
+        <w:t xml:space="preserve">RICHARD HAMILTON,</w:t>
+      </w:r>
+      <w:r>
+        <w:t xml:space="preserve"> </w:t>
+      </w:r>
+      <w:r>
+        <w:rPr>
+          <w:i/>
+        </w:rPr>
+        <w:t xml:space="preserve">Just What Is It That Makes Today’s Homes So Different, So Appealing?</w:t>
+      </w:r>
+      <w:r>
+        <w:t xml:space="preserve">, 1956. Collage</w:t>
       </w:r>
     </w:p>
     <w:p>

--- a/word_files/art125Images.docx
+++ b/word_files/art125Images.docx
@@ -2,6 +2,34 @@
 <file path=word/document.xml><?xml version="1.0" encoding="utf-8"?>
 <w:document xmlns:w="http://schemas.openxmlformats.org/wordprocessingml/2006/main" xmlns:m="http://schemas.openxmlformats.org/officeDocument/2006/math" xmlns:r="http://schemas.openxmlformats.org/officeDocument/2006/relationships" xmlns:o="urn:schemas-microsoft-com:office:office" xmlns:v="urn:schemas-microsoft-com:vml" xmlns:w10="urn:schemas-microsoft-com:office:word" xmlns:a="http://schemas.openxmlformats.org/drawingml/2006/main" xmlns:pic="http://schemas.openxmlformats.org/drawingml/2006/picture" xmlns:wp="http://schemas.openxmlformats.org/drawingml/2006/wordprocessingDrawing">
   <w:body>
+    <w:p>
+      <w:r>
+        <w:t xml:space="preserve">[A][] [B][] [G][] [H][]</w:t>
+      </w:r>
+    </w:p>
+    <w:bookmarkStart w:id="a" w:name="a"/>
+    <w:p>
+      <w:pPr>
+        <w:pStyle w:val="Heading2"/>
+      </w:pPr>
+      <w:r>
+        <w:t xml:space="preserve">A</w:t>
+      </w:r>
+    </w:p>
+    <w:bookmarkEnd w:id="a"/>
+    <w:p>
+      <w:r>
+        <w:t xml:space="preserve">Venus of Willendorf</w:t>
+      </w:r>
+    </w:p>
+    <w:p>
+      <w:pPr>
+        <w:pStyle w:val="ImageCaption"/>
+      </w:pPr>
+      <w:r>
+        <w:t xml:space="preserve">Venus of Willendorf</w:t>
+      </w:r>
+    </w:p>
     <w:bookmarkStart w:id="b" w:name="b"/>
     <w:p>
       <w:pPr>

--- a/word_files/art125Images.docx
+++ b/word_files/art125Images.docx
@@ -42,17 +42,56 @@
     <w:bookmarkEnd w:id="b"/>
     <w:p>
       <w:r>
+        <w:drawing>
+          <wp:inline>
+            <wp:extent cx="5867400" cy="3810000"/>
+            <wp:effectExtent b="0" l="0" r="0" t="0"/>
+            <wp:docPr descr="The Year of Peril, Embarkation" id="1" name="Picture"/>
+            <a:graphic>
+              <a:graphicData uri="http://schemas.openxmlformats.org/drawingml/2006/picture">
+                <pic:pic>
+                  <pic:nvPicPr>
+                    <pic:cNvPr descr="../images/Benton.1942.Embarkation.jpg" id="0" name="Picture"/>
+                    <pic:cNvPicPr>
+                      <a:picLocks noChangeArrowheads="1" noChangeAspect="1"/>
+                    </pic:cNvPicPr>
+                  </pic:nvPicPr>
+                  <pic:blipFill>
+                    <a:blip r:embed="image1"/>
+                    <a:stretch>
+                      <a:fillRect/>
+                    </a:stretch>
+                  </pic:blipFill>
+                  <pic:spPr bwMode="auto">
+                    <a:xfrm>
+                      <a:off x="0" y="0"/>
+                      <a:ext cx="5867400" cy="3810000"/>
+                    </a:xfrm>
+                    <a:prstGeom prst="rect">
+                      <a:avLst/>
+                    </a:prstGeom>
+                    <a:noFill/>
+                    <a:ln w="9525">
+                      <a:noFill/>
+                      <a:headEnd/>
+                      <a:tailEnd/>
+                    </a:ln>
+                  </pic:spPr>
+                </pic:pic>
+              </a:graphicData>
+            </a:graphic>
+          </wp:inline>
+        </w:drawing>
+      </w:r>
+    </w:p>
+    <w:p>
+      <w:pPr>
+        <w:pStyle w:val="ImageCaption"/>
+      </w:pPr>
+      <w:r>
         <w:t xml:space="preserve">Thomas Hart Benton, "The Year of Peril, Embarkation"</w:t>
       </w:r>
     </w:p>
-    <w:p>
-      <w:pPr>
-        <w:pStyle w:val="ImageCaption"/>
-      </w:pPr>
-      <w:r>
-        <w:t xml:space="preserve">Thomas Hart Benton, "The Year of Peril, Embarkation"</w:t>
-      </w:r>
-    </w:p>
     <w:bookmarkStart w:id="g" w:name="g"/>
     <w:p>
       <w:pPr>
@@ -65,7 +104,46 @@
     <w:bookmarkEnd w:id="g"/>
     <w:p>
       <w:r>
-        <w:t xml:space="preserve">George Grosz, "The Hero", 1936</w:t>
+        <w:drawing>
+          <wp:inline>
+            <wp:extent cx="2628900" cy="3810000"/>
+            <wp:effectExtent b="0" l="0" r="0" t="0"/>
+            <wp:docPr descr="The Hero" id="1" name="Picture"/>
+            <a:graphic>
+              <a:graphicData uri="http://schemas.openxmlformats.org/drawingml/2006/picture">
+                <pic:pic>
+                  <pic:nvPicPr>
+                    <pic:cNvPr descr="../images/grosz.1936.TheHero.jpg" id="0" name="Picture"/>
+                    <pic:cNvPicPr>
+                      <a:picLocks noChangeArrowheads="1" noChangeAspect="1"/>
+                    </pic:cNvPicPr>
+                  </pic:nvPicPr>
+                  <pic:blipFill>
+                    <a:blip r:embed="image2"/>
+                    <a:stretch>
+                      <a:fillRect/>
+                    </a:stretch>
+                  </pic:blipFill>
+                  <pic:spPr bwMode="auto">
+                    <a:xfrm>
+                      <a:off x="0" y="0"/>
+                      <a:ext cx="2628900" cy="3810000"/>
+                    </a:xfrm>
+                    <a:prstGeom prst="rect">
+                      <a:avLst/>
+                    </a:prstGeom>
+                    <a:noFill/>
+                    <a:ln w="9525">
+                      <a:noFill/>
+                      <a:headEnd/>
+                      <a:tailEnd/>
+                    </a:ln>
+                  </pic:spPr>
+                </pic:pic>
+              </a:graphicData>
+            </a:graphic>
+          </wp:inline>
+        </w:drawing>
       </w:r>
     </w:p>
     <w:p>
